--- a/Assignments/Assignment02_Javascript/Assignment02_Javascript.docx
+++ b/Assignments/Assignment02_Javascript/Assignment02_Javascript.docx
@@ -33,34 +33,37 @@
       <w:r>
         <w:t>8</w:t>
       </w:r>
+    </w:p>
+    <w:p>
+      <w:pPr>
+        <w:jc w:val="center"/>
+      </w:pPr>
+      <w:r>
+        <w:t>Due Date: September 1</w:t>
+      </w:r>
+      <w:r>
+        <w:t>3</w:t>
+      </w:r>
+      <w:r>
+        <w:rPr>
+          <w:vertAlign w:val="superscript"/>
+        </w:rPr>
+        <w:t>th</w:t>
+      </w:r>
+      <w:r>
+        <w:t>, 201</w:t>
+      </w:r>
+      <w:r>
+        <w:t>8</w:t>
+      </w:r>
+      <w:r>
+        <w:br/>
+      </w:r>
+      <w:r>
+        <w:t>Turn in all files using Moodle</w:t>
+      </w:r>
       <w:bookmarkStart w:id="0" w:name="_GoBack"/>
       <w:bookmarkEnd w:id="0"/>
-    </w:p>
-    <w:p>
-      <w:pPr>
-        <w:jc w:val="center"/>
-      </w:pPr>
-      <w:r>
-        <w:t>Due Date: September 1</w:t>
-      </w:r>
-      <w:r>
-        <w:t>4</w:t>
-      </w:r>
-      <w:r>
-        <w:rPr>
-          <w:vertAlign w:val="superscript"/>
-        </w:rPr>
-        <w:t>th</w:t>
-      </w:r>
-      <w:r>
-        <w:t>, 2017</w:t>
-      </w:r>
-      <w:r>
-        <w:br/>
-      </w:r>
-      <w:r>
-        <w:t>Turn in all files using Moodle</w:t>
-      </w:r>
     </w:p>
     <w:p>
       <w:pPr>

--- a/Assignments/Assignment02_Javascript/Assignment02_Javascript.docx
+++ b/Assignments/Assignment02_Javascript/Assignment02_Javascript.docx
@@ -62,501 +62,493 @@
       <w:r>
         <w:t>Turn in all files using Moodle</w:t>
       </w:r>
+    </w:p>
+    <w:p>
+      <w:pPr>
+        <w:ind w:firstLine="720"/>
+      </w:pPr>
+      <w:r>
+        <w:t>The second assignment begins</w:t>
+      </w:r>
+      <w:r>
+        <w:t xml:space="preserve">! </w:t>
+      </w:r>
+      <w:r>
+        <w:rPr>
+          <w:i/>
+        </w:rPr>
+        <w:t xml:space="preserve">The song of time plays in the background. (to help you get in the right mood: </w:t>
+      </w:r>
+      <w:proofErr w:type="gramStart"/>
+      <w:r>
+        <w:rPr>
+          <w:i/>
+        </w:rPr>
+        <w:t>https://www.youtube.com/watch?v=jlMWSAcQce4</w:t>
+      </w:r>
+      <w:r>
+        <w:rPr>
+          <w:i/>
+        </w:rPr>
+        <w:t xml:space="preserve">) </w:t>
+      </w:r>
+      <w:r>
+        <w:t xml:space="preserve"> In</w:t>
+      </w:r>
+      <w:proofErr w:type="gramEnd"/>
+      <w:r>
+        <w:t xml:space="preserve"> this assignment, you’ll be creating some more advanced </w:t>
+      </w:r>
+      <w:proofErr w:type="spellStart"/>
+      <w:r>
+        <w:t>javascript</w:t>
+      </w:r>
+      <w:proofErr w:type="spellEnd"/>
+      <w:r>
+        <w:t xml:space="preserve"> than you did in assignment 1. You’ll also </w:t>
+      </w:r>
+      <w:r>
+        <w:t>be doing work with the DOM and JSON objects</w:t>
+      </w:r>
+      <w:r>
+        <w:t>.</w:t>
+      </w:r>
+      <w:r>
+        <w:t xml:space="preserve"> Your page will accept a generic block of text from a user, then if the inputted text is valid JSON, generate a web form based on the input.</w:t>
+      </w:r>
+      <w:r>
+        <w:t xml:space="preserve"> Hopefully you will obtain the three </w:t>
+      </w:r>
+      <w:proofErr w:type="spellStart"/>
+      <w:r>
+        <w:t>trifor</w:t>
+      </w:r>
+      <w:r>
+        <w:t>ce</w:t>
+      </w:r>
+      <w:proofErr w:type="spellEnd"/>
+      <w:r>
+        <w:t xml:space="preserve"> pieces along the way as well, but that’s not a required part of the assignment.</w:t>
+      </w:r>
+    </w:p>
+    <w:p>
+      <w:pPr>
+        <w:pStyle w:val="ListParagraph"/>
+        <w:numPr>
+          <w:ilvl w:val="0"/>
+          <w:numId w:val="2"/>
+        </w:numPr>
+      </w:pPr>
+      <w:r>
+        <w:rPr>
+          <w:b/>
+        </w:rPr>
+        <w:t xml:space="preserve"> </w:t>
+      </w:r>
+      <w:r>
+        <w:rPr>
+          <w:b/>
+        </w:rPr>
+        <w:t>(10 Points)</w:t>
+      </w:r>
+      <w:r>
+        <w:rPr>
+          <w:b/>
+        </w:rPr>
+        <w:t xml:space="preserve"> </w:t>
+      </w:r>
+      <w:proofErr w:type="spellStart"/>
+      <w:r>
+        <w:rPr>
+          <w:b/>
+        </w:rPr>
+        <w:t>Textarea</w:t>
+      </w:r>
+      <w:proofErr w:type="spellEnd"/>
+      <w:r>
+        <w:rPr>
+          <w:b/>
+        </w:rPr>
+        <w:t xml:space="preserve"> and parse button</w:t>
+      </w:r>
+    </w:p>
+    <w:p>
+      <w:pPr>
+        <w:pStyle w:val="ListParagraph"/>
+        <w:numPr>
+          <w:ilvl w:val="1"/>
+          <w:numId w:val="2"/>
+        </w:numPr>
+      </w:pPr>
+      <w:r>
+        <w:t>Create a</w:t>
+      </w:r>
+      <w:r>
+        <w:t xml:space="preserve"> </w:t>
+      </w:r>
+      <w:proofErr w:type="spellStart"/>
+      <w:r>
+        <w:t>textarea</w:t>
+      </w:r>
+      <w:proofErr w:type="spellEnd"/>
+      <w:r>
+        <w:t xml:space="preserve"> on the page and a button below it. </w:t>
+      </w:r>
+      <w:r>
+        <w:t>Pressing the button should parse the text in the text area into JSON</w:t>
+      </w:r>
+      <w:r>
+        <w:t>.</w:t>
+      </w:r>
+    </w:p>
+    <w:p>
+      <w:pPr>
+        <w:pStyle w:val="ListParagraph"/>
+        <w:numPr>
+          <w:ilvl w:val="1"/>
+          <w:numId w:val="2"/>
+        </w:numPr>
+      </w:pPr>
+      <w:r>
+        <w:t>If the text isn’t valid JSON, display an error.</w:t>
+      </w:r>
+    </w:p>
+    <w:p>
+      <w:pPr>
+        <w:pStyle w:val="ListParagraph"/>
+        <w:numPr>
+          <w:ilvl w:val="0"/>
+          <w:numId w:val="2"/>
+        </w:numPr>
+      </w:pPr>
+      <w:r>
+        <w:rPr>
+          <w:b/>
+        </w:rPr>
+        <w:t xml:space="preserve">(30 Points) </w:t>
+      </w:r>
+      <w:r>
+        <w:rPr>
+          <w:b/>
+        </w:rPr>
+        <w:t>JSON key ‘buttons’</w:t>
+      </w:r>
+    </w:p>
+    <w:p>
+      <w:pPr>
+        <w:pStyle w:val="ListParagraph"/>
+        <w:numPr>
+          <w:ilvl w:val="1"/>
+          <w:numId w:val="2"/>
+        </w:numPr>
+      </w:pPr>
+      <w:r>
+        <w:t xml:space="preserve">Parse the </w:t>
+      </w:r>
+      <w:r>
+        <w:t>JSON key ‘buttons’ and use it to create html buttons on the page.</w:t>
+      </w:r>
+    </w:p>
+    <w:p>
+      <w:pPr>
+        <w:pStyle w:val="ListParagraph"/>
+        <w:numPr>
+          <w:ilvl w:val="1"/>
+          <w:numId w:val="2"/>
+        </w:numPr>
+      </w:pPr>
+      <w:r>
+        <w:t>The ‘buttons’ fie</w:t>
+      </w:r>
+      <w:r>
+        <w:t>ld will be an array of strings.</w:t>
+      </w:r>
+    </w:p>
+    <w:p>
+      <w:pPr>
+        <w:pStyle w:val="ListParagraph"/>
+        <w:numPr>
+          <w:ilvl w:val="1"/>
+          <w:numId w:val="2"/>
+        </w:numPr>
+      </w:pPr>
+      <w:r>
+        <w:t>Validate and display errors if any of the following are true:</w:t>
+      </w:r>
+    </w:p>
+    <w:p>
+      <w:pPr>
+        <w:pStyle w:val="ListParagraph"/>
+        <w:numPr>
+          <w:ilvl w:val="2"/>
+          <w:numId w:val="2"/>
+        </w:numPr>
+      </w:pPr>
+      <w:r>
+        <w:t>‘</w:t>
+      </w:r>
+      <w:r>
+        <w:t>buttons</w:t>
+      </w:r>
+      <w:r>
+        <w:t>’</w:t>
+      </w:r>
+      <w:r>
+        <w:t xml:space="preserve"> field isn</w:t>
+      </w:r>
+      <w:r>
+        <w:t>’t an array</w:t>
+      </w:r>
+    </w:p>
+    <w:p>
+      <w:pPr>
+        <w:pStyle w:val="ListParagraph"/>
+        <w:numPr>
+          <w:ilvl w:val="2"/>
+          <w:numId w:val="2"/>
+        </w:numPr>
+      </w:pPr>
+      <w:r>
+        <w:t>any of the array elements aren’t strings</w:t>
+      </w:r>
+    </w:p>
+    <w:p>
+      <w:pPr>
+        <w:pStyle w:val="ListParagraph"/>
+        <w:numPr>
+          <w:ilvl w:val="1"/>
+          <w:numId w:val="2"/>
+        </w:numPr>
+      </w:pPr>
+      <w:r>
+        <w:t>Example JSON</w:t>
+      </w:r>
+      <w:r>
+        <w:t xml:space="preserve">: </w:t>
+      </w:r>
+      <w:r>
+        <w:t>{"buttons": ["Link Wins", "</w:t>
+      </w:r>
+      <w:proofErr w:type="spellStart"/>
+      <w:r>
+        <w:t>Ganon</w:t>
+      </w:r>
+      <w:proofErr w:type="spellEnd"/>
+      <w:r>
+        <w:t xml:space="preserve"> Loses"]</w:t>
+      </w:r>
+      <w:r>
+        <w:t>}</w:t>
+      </w:r>
+    </w:p>
+    <w:p>
+      <w:pPr>
+        <w:pStyle w:val="ListParagraph"/>
+        <w:numPr>
+          <w:ilvl w:val="0"/>
+          <w:numId w:val="2"/>
+        </w:numPr>
+      </w:pPr>
+      <w:r>
+        <w:rPr>
+          <w:b/>
+        </w:rPr>
+        <w:t xml:space="preserve">(40 Points) </w:t>
+      </w:r>
+      <w:r>
+        <w:rPr>
+          <w:b/>
+        </w:rPr>
+        <w:t>JSON key ‘fields’</w:t>
+      </w:r>
+    </w:p>
+    <w:p>
+      <w:pPr>
+        <w:pStyle w:val="ListParagraph"/>
+        <w:numPr>
+          <w:ilvl w:val="1"/>
+          <w:numId w:val="2"/>
+        </w:numPr>
+      </w:pPr>
+      <w:r>
+        <w:t>Parse the JS</w:t>
+      </w:r>
+      <w:r>
+        <w:t>ON key ‘fields’ and use it to create html fields on the page.</w:t>
+      </w:r>
+      <w:r>
+        <w:t xml:space="preserve"> </w:t>
+      </w:r>
+    </w:p>
+    <w:p>
+      <w:pPr>
+        <w:pStyle w:val="ListParagraph"/>
+        <w:numPr>
+          <w:ilvl w:val="1"/>
+          <w:numId w:val="2"/>
+        </w:numPr>
+      </w:pPr>
+      <w:r>
+        <w:t>The ‘field’s field will be an array of strings o</w:t>
+      </w:r>
+      <w:r>
+        <w:t>r objects.</w:t>
+      </w:r>
+    </w:p>
+    <w:p>
+      <w:pPr>
+        <w:pStyle w:val="ListParagraph"/>
+        <w:numPr>
+          <w:ilvl w:val="1"/>
+          <w:numId w:val="2"/>
+        </w:numPr>
+      </w:pPr>
+      <w:r>
+        <w:t>If an element of an array is a string, display a text box</w:t>
+      </w:r>
+      <w:r>
+        <w:t xml:space="preserve"> labeled with that string.</w:t>
+      </w:r>
+    </w:p>
+    <w:p>
+      <w:pPr>
+        <w:pStyle w:val="ListParagraph"/>
+        <w:numPr>
+          <w:ilvl w:val="1"/>
+          <w:numId w:val="2"/>
+        </w:numPr>
+      </w:pPr>
+      <w:r>
+        <w:t>If an element of the array is an object, read the name and default fields of this object. The name field becomes the label for the input box, and the default field sets the initial value of the input box.</w:t>
+      </w:r>
+    </w:p>
+    <w:p>
+      <w:pPr>
+        <w:pStyle w:val="ListParagraph"/>
+        <w:numPr>
+          <w:ilvl w:val="1"/>
+          <w:numId w:val="2"/>
+        </w:numPr>
+      </w:pPr>
+      <w:r>
+        <w:t>Validate and display errors if any of the following are true:</w:t>
+      </w:r>
+    </w:p>
+    <w:p>
+      <w:pPr>
+        <w:pStyle w:val="ListParagraph"/>
+        <w:numPr>
+          <w:ilvl w:val="2"/>
+          <w:numId w:val="2"/>
+        </w:numPr>
+      </w:pPr>
+      <w:r>
+        <w:t>‘fields’ field isn’t an array</w:t>
+      </w:r>
+    </w:p>
+    <w:p>
+      <w:pPr>
+        <w:pStyle w:val="ListParagraph"/>
+        <w:numPr>
+          <w:ilvl w:val="2"/>
+          <w:numId w:val="2"/>
+        </w:numPr>
+      </w:pPr>
+      <w:r>
+        <w:t>‘field’s array element isn’t an object or a string</w:t>
+      </w:r>
+    </w:p>
+    <w:p>
+      <w:pPr>
+        <w:pStyle w:val="ListParagraph"/>
+        <w:numPr>
+          <w:ilvl w:val="2"/>
+          <w:numId w:val="2"/>
+        </w:numPr>
+      </w:pPr>
+      <w:r>
+        <w:t>‘fields’ array element was an object, but didn’t contain a name field</w:t>
+      </w:r>
+    </w:p>
+    <w:p>
+      <w:pPr>
+        <w:pStyle w:val="ListParagraph"/>
+        <w:numPr>
+          <w:ilvl w:val="1"/>
+          <w:numId w:val="2"/>
+        </w:numPr>
+      </w:pPr>
+      <w:r>
+        <w:t>Example JSON: {</w:t>
+      </w:r>
+      <w:r>
+        <w:t>"</w:t>
+      </w:r>
+      <w:r>
+        <w:t>fields</w:t>
+      </w:r>
+      <w:r>
+        <w:t>"</w:t>
+      </w:r>
+      <w:r>
+        <w:t xml:space="preserve">: </w:t>
+      </w:r>
+      <w:r>
+        <w:t>[{"name": "Boot Type", "default": "lead"}, "Tunic Color"]</w:t>
+      </w:r>
+      <w:r>
+        <w:t>}</w:t>
+      </w:r>
+    </w:p>
+    <w:p>
+      <w:pPr>
+        <w:pStyle w:val="ListParagraph"/>
+        <w:numPr>
+          <w:ilvl w:val="0"/>
+          <w:numId w:val="2"/>
+        </w:numPr>
+      </w:pPr>
+      <w:r>
+        <w:rPr>
+          <w:b/>
+        </w:rPr>
+        <w:t>(20 Points)</w:t>
+      </w:r>
+      <w:r>
+        <w:t xml:space="preserve"> Code style, formatting, completeness, and quality.</w:t>
+      </w:r>
+    </w:p>
+    <w:p>
+      <w:pPr>
+        <w:pStyle w:val="ListParagraph"/>
+        <w:numPr>
+          <w:ilvl w:val="1"/>
+          <w:numId w:val="2"/>
+        </w:numPr>
+      </w:pPr>
+      <w:r>
+        <w:t>The page should load and work correctly with no external libraries.</w:t>
+      </w:r>
+    </w:p>
+    <w:p>
+      <w:pPr>
+        <w:pStyle w:val="ListParagraph"/>
+        <w:numPr>
+          <w:ilvl w:val="1"/>
+          <w:numId w:val="2"/>
+        </w:numPr>
+      </w:pPr>
+      <w:r>
+        <w:t xml:space="preserve">You can find JSON that covers all of the cases required above at </w:t>
+      </w:r>
+      <w:r>
+        <w:t>https://github.com/spazard1/Web-Programming-FA201</w:t>
+      </w:r>
+      <w:r>
+        <w:t>8</w:t>
+      </w:r>
       <w:bookmarkStart w:id="0" w:name="_GoBack"/>
       <w:bookmarkEnd w:id="0"/>
-    </w:p>
-    <w:p>
-      <w:pPr>
-        <w:ind w:firstLine="720"/>
-      </w:pPr>
-      <w:r>
-        <w:t>The second assignment begins</w:t>
-      </w:r>
-      <w:r>
-        <w:t xml:space="preserve">! </w:t>
-      </w:r>
-      <w:r>
-        <w:rPr>
-          <w:i/>
-        </w:rPr>
-        <w:t xml:space="preserve">The song of time plays in the background. (to help you get in the right mood: </w:t>
-      </w:r>
-      <w:proofErr w:type="gramStart"/>
-      <w:r>
-        <w:rPr>
-          <w:i/>
-        </w:rPr>
-        <w:t>https://www.youtube.com/watch?v=jlMWSAcQce4</w:t>
-      </w:r>
-      <w:r>
-        <w:rPr>
-          <w:i/>
-        </w:rPr>
-        <w:t xml:space="preserve">) </w:t>
-      </w:r>
-      <w:r>
-        <w:t xml:space="preserve"> In</w:t>
-      </w:r>
-      <w:proofErr w:type="gramEnd"/>
-      <w:r>
-        <w:t xml:space="preserve"> this assignment, you’ll be creating some more advanced </w:t>
-      </w:r>
-      <w:proofErr w:type="spellStart"/>
-      <w:r>
-        <w:t>javascript</w:t>
-      </w:r>
-      <w:proofErr w:type="spellEnd"/>
-      <w:r>
-        <w:t xml:space="preserve"> than you did in assignment 1. You’ll also </w:t>
-      </w:r>
-      <w:r>
-        <w:t>be doing work with the DOM and JSON objects</w:t>
-      </w:r>
-      <w:r>
-        <w:t>.</w:t>
-      </w:r>
-      <w:r>
-        <w:t xml:space="preserve"> Your page will accept a generic block of text from a user, then if the inputted text is valid JSON, generate a web form based on the input.</w:t>
-      </w:r>
-      <w:r>
-        <w:t xml:space="preserve"> Hopefully you will obtain the three </w:t>
-      </w:r>
-      <w:proofErr w:type="spellStart"/>
-      <w:r>
-        <w:t>trifor</w:t>
-      </w:r>
-      <w:r>
-        <w:t>ce</w:t>
-      </w:r>
-      <w:proofErr w:type="spellEnd"/>
-      <w:r>
-        <w:t xml:space="preserve"> pieces along the way as well, but that’s not a required part of the assignment.</w:t>
-      </w:r>
-    </w:p>
-    <w:p>
-      <w:pPr>
-        <w:pStyle w:val="ListParagraph"/>
-        <w:numPr>
-          <w:ilvl w:val="0"/>
-          <w:numId w:val="2"/>
-        </w:numPr>
-      </w:pPr>
-      <w:r>
-        <w:rPr>
-          <w:b/>
-        </w:rPr>
-        <w:t xml:space="preserve"> </w:t>
-      </w:r>
-      <w:r>
-        <w:rPr>
-          <w:b/>
-        </w:rPr>
-        <w:t>(10 Points)</w:t>
-      </w:r>
-      <w:r>
-        <w:rPr>
-          <w:b/>
-        </w:rPr>
-        <w:t xml:space="preserve"> </w:t>
-      </w:r>
-      <w:proofErr w:type="spellStart"/>
-      <w:r>
-        <w:rPr>
-          <w:b/>
-        </w:rPr>
-        <w:t>Textarea</w:t>
-      </w:r>
-      <w:proofErr w:type="spellEnd"/>
-      <w:r>
-        <w:rPr>
-          <w:b/>
-        </w:rPr>
-        <w:t xml:space="preserve"> and parse button</w:t>
-      </w:r>
-    </w:p>
-    <w:p>
-      <w:pPr>
-        <w:pStyle w:val="ListParagraph"/>
-        <w:numPr>
-          <w:ilvl w:val="1"/>
-          <w:numId w:val="2"/>
-        </w:numPr>
-      </w:pPr>
-      <w:r>
-        <w:t>Create a</w:t>
-      </w:r>
-      <w:r>
-        <w:t xml:space="preserve"> </w:t>
-      </w:r>
-      <w:proofErr w:type="spellStart"/>
-      <w:r>
-        <w:t>textarea</w:t>
-      </w:r>
-      <w:proofErr w:type="spellEnd"/>
-      <w:r>
-        <w:t xml:space="preserve"> on the page and a button below it. </w:t>
-      </w:r>
-      <w:r>
-        <w:t>Pressing the button should parse the text in the text area into JSON</w:t>
-      </w:r>
-      <w:r>
-        <w:t>.</w:t>
-      </w:r>
-    </w:p>
-    <w:p>
-      <w:pPr>
-        <w:pStyle w:val="ListParagraph"/>
-        <w:numPr>
-          <w:ilvl w:val="1"/>
-          <w:numId w:val="2"/>
-        </w:numPr>
-      </w:pPr>
-      <w:r>
-        <w:t>If the text isn’t valid JSON, display an error.</w:t>
-      </w:r>
-    </w:p>
-    <w:p>
-      <w:pPr>
-        <w:pStyle w:val="ListParagraph"/>
-        <w:numPr>
-          <w:ilvl w:val="0"/>
-          <w:numId w:val="2"/>
-        </w:numPr>
-      </w:pPr>
-      <w:r>
-        <w:rPr>
-          <w:b/>
-        </w:rPr>
-        <w:t xml:space="preserve">(30 Points) </w:t>
-      </w:r>
-      <w:r>
-        <w:rPr>
-          <w:b/>
-        </w:rPr>
-        <w:t>JSON key ‘buttons’</w:t>
-      </w:r>
-    </w:p>
-    <w:p>
-      <w:pPr>
-        <w:pStyle w:val="ListParagraph"/>
-        <w:numPr>
-          <w:ilvl w:val="1"/>
-          <w:numId w:val="2"/>
-        </w:numPr>
-      </w:pPr>
-      <w:r>
-        <w:t xml:space="preserve">Parse the </w:t>
-      </w:r>
-      <w:r>
-        <w:t>JSON key ‘buttons’ and use it to create html buttons on the page.</w:t>
-      </w:r>
-    </w:p>
-    <w:p>
-      <w:pPr>
-        <w:pStyle w:val="ListParagraph"/>
-        <w:numPr>
-          <w:ilvl w:val="1"/>
-          <w:numId w:val="2"/>
-        </w:numPr>
-      </w:pPr>
-      <w:r>
-        <w:t>The ‘buttons’ fie</w:t>
-      </w:r>
-      <w:r>
-        <w:t>ld will be an array of strings.</w:t>
-      </w:r>
-    </w:p>
-    <w:p>
-      <w:pPr>
-        <w:pStyle w:val="ListParagraph"/>
-        <w:numPr>
-          <w:ilvl w:val="1"/>
-          <w:numId w:val="2"/>
-        </w:numPr>
-      </w:pPr>
-      <w:r>
-        <w:t>Validate and display errors if any of the following are true:</w:t>
-      </w:r>
-    </w:p>
-    <w:p>
-      <w:pPr>
-        <w:pStyle w:val="ListParagraph"/>
-        <w:numPr>
-          <w:ilvl w:val="2"/>
-          <w:numId w:val="2"/>
-        </w:numPr>
-      </w:pPr>
-      <w:r>
-        <w:t>‘</w:t>
-      </w:r>
-      <w:r>
-        <w:t>buttons</w:t>
-      </w:r>
-      <w:r>
-        <w:t>’</w:t>
-      </w:r>
-      <w:r>
-        <w:t xml:space="preserve"> field isn</w:t>
-      </w:r>
-      <w:r>
-        <w:t>’t an array</w:t>
-      </w:r>
-    </w:p>
-    <w:p>
-      <w:pPr>
-        <w:pStyle w:val="ListParagraph"/>
-        <w:numPr>
-          <w:ilvl w:val="2"/>
-          <w:numId w:val="2"/>
-        </w:numPr>
-      </w:pPr>
-      <w:r>
-        <w:t>any of the array elements aren’t strings</w:t>
-      </w:r>
-    </w:p>
-    <w:p>
-      <w:pPr>
-        <w:pStyle w:val="ListParagraph"/>
-        <w:numPr>
-          <w:ilvl w:val="1"/>
-          <w:numId w:val="2"/>
-        </w:numPr>
-      </w:pPr>
-      <w:r>
-        <w:t>Example JSON</w:t>
-      </w:r>
-      <w:r>
-        <w:t xml:space="preserve">: </w:t>
-      </w:r>
-      <w:r>
-        <w:t>{"buttons": ["Link Wins", "</w:t>
-      </w:r>
-      <w:proofErr w:type="spellStart"/>
-      <w:r>
-        <w:t>Ganon</w:t>
-      </w:r>
-      <w:proofErr w:type="spellEnd"/>
-      <w:r>
-        <w:t xml:space="preserve"> Loses"]</w:t>
-      </w:r>
-      <w:r>
-        <w:t>}</w:t>
-      </w:r>
-    </w:p>
-    <w:p>
-      <w:pPr>
-        <w:pStyle w:val="ListParagraph"/>
-        <w:numPr>
-          <w:ilvl w:val="0"/>
-          <w:numId w:val="2"/>
-        </w:numPr>
-      </w:pPr>
-      <w:r>
-        <w:rPr>
-          <w:b/>
-        </w:rPr>
-        <w:t xml:space="preserve">(40 Points) </w:t>
-      </w:r>
-      <w:r>
-        <w:rPr>
-          <w:b/>
-        </w:rPr>
-        <w:t>JSON key ‘fields’</w:t>
-      </w:r>
-    </w:p>
-    <w:p>
-      <w:pPr>
-        <w:pStyle w:val="ListParagraph"/>
-        <w:numPr>
-          <w:ilvl w:val="1"/>
-          <w:numId w:val="2"/>
-        </w:numPr>
-      </w:pPr>
-      <w:r>
-        <w:t>Parse the JS</w:t>
-      </w:r>
-      <w:r>
-        <w:t>ON key ‘fields’ and use it to create html fields on the page.</w:t>
-      </w:r>
-      <w:r>
-        <w:t xml:space="preserve"> </w:t>
-      </w:r>
-    </w:p>
-    <w:p>
-      <w:pPr>
-        <w:pStyle w:val="ListParagraph"/>
-        <w:numPr>
-          <w:ilvl w:val="1"/>
-          <w:numId w:val="2"/>
-        </w:numPr>
-      </w:pPr>
-      <w:r>
-        <w:t>The ‘field’s field will be an array of strings o</w:t>
-      </w:r>
-      <w:r>
-        <w:t>r objects.</w:t>
-      </w:r>
-    </w:p>
-    <w:p>
-      <w:pPr>
-        <w:pStyle w:val="ListParagraph"/>
-        <w:numPr>
-          <w:ilvl w:val="1"/>
-          <w:numId w:val="2"/>
-        </w:numPr>
-      </w:pPr>
-      <w:r>
-        <w:t>If an element of an array is a string, display a text box</w:t>
-      </w:r>
-      <w:r>
-        <w:t xml:space="preserve"> labeled with that string.</w:t>
-      </w:r>
-    </w:p>
-    <w:p>
-      <w:pPr>
-        <w:pStyle w:val="ListParagraph"/>
-        <w:numPr>
-          <w:ilvl w:val="1"/>
-          <w:numId w:val="2"/>
-        </w:numPr>
-      </w:pPr>
-      <w:r>
-        <w:t>If an element of the array is an object, read the name and default fields of this object. The name field becomes the label for the input box, and the default field sets the initial value of the input box.</w:t>
-      </w:r>
-    </w:p>
-    <w:p>
-      <w:pPr>
-        <w:pStyle w:val="ListParagraph"/>
-        <w:numPr>
-          <w:ilvl w:val="1"/>
-          <w:numId w:val="2"/>
-        </w:numPr>
-      </w:pPr>
-      <w:r>
-        <w:t>Validate and display errors if any of the following are true:</w:t>
-      </w:r>
-    </w:p>
-    <w:p>
-      <w:pPr>
-        <w:pStyle w:val="ListParagraph"/>
-        <w:numPr>
-          <w:ilvl w:val="2"/>
-          <w:numId w:val="2"/>
-        </w:numPr>
-      </w:pPr>
-      <w:r>
-        <w:t>‘fields’ field isn’t an array</w:t>
-      </w:r>
-    </w:p>
-    <w:p>
-      <w:pPr>
-        <w:pStyle w:val="ListParagraph"/>
-        <w:numPr>
-          <w:ilvl w:val="2"/>
-          <w:numId w:val="2"/>
-        </w:numPr>
-      </w:pPr>
-      <w:r>
-        <w:t>‘field’s array element isn’t an object or a string</w:t>
-      </w:r>
-    </w:p>
-    <w:p>
-      <w:pPr>
-        <w:pStyle w:val="ListParagraph"/>
-        <w:numPr>
-          <w:ilvl w:val="2"/>
-          <w:numId w:val="2"/>
-        </w:numPr>
-      </w:pPr>
-      <w:r>
-        <w:t>‘fields’ array element was an object, but didn’t contain a name field</w:t>
-      </w:r>
-    </w:p>
-    <w:p>
-      <w:pPr>
-        <w:pStyle w:val="ListParagraph"/>
-        <w:numPr>
-          <w:ilvl w:val="1"/>
-          <w:numId w:val="2"/>
-        </w:numPr>
-      </w:pPr>
-      <w:r>
-        <w:t>Example JSON: {</w:t>
-      </w:r>
-      <w:r>
-        <w:t>"</w:t>
-      </w:r>
-      <w:r>
-        <w:t>fields</w:t>
-      </w:r>
-      <w:r>
-        <w:t>"</w:t>
-      </w:r>
-      <w:r>
-        <w:t xml:space="preserve">: </w:t>
-      </w:r>
-      <w:r>
-        <w:t>[{"name": "Boot Type", "default": "lead"}, "Tunic Color"]</w:t>
-      </w:r>
-      <w:r>
-        <w:t>}</w:t>
-      </w:r>
-    </w:p>
-    <w:p>
-      <w:pPr>
-        <w:pStyle w:val="ListParagraph"/>
-        <w:numPr>
-          <w:ilvl w:val="0"/>
-          <w:numId w:val="2"/>
-        </w:numPr>
-      </w:pPr>
-      <w:r>
-        <w:rPr>
-          <w:b/>
-        </w:rPr>
-        <w:t>(20 Points)</w:t>
-      </w:r>
-      <w:r>
-        <w:t xml:space="preserve"> Code style, formatting, completeness, and quality.</w:t>
-      </w:r>
-    </w:p>
-    <w:p>
-      <w:pPr>
-        <w:pStyle w:val="ListParagraph"/>
-        <w:numPr>
-          <w:ilvl w:val="1"/>
-          <w:numId w:val="2"/>
-        </w:numPr>
-      </w:pPr>
-      <w:r>
-        <w:t>The page should load and work correctly with no external libraries.</w:t>
-      </w:r>
-    </w:p>
-    <w:p>
-      <w:pPr>
-        <w:pStyle w:val="ListParagraph"/>
-        <w:numPr>
-          <w:ilvl w:val="1"/>
-          <w:numId w:val="2"/>
-        </w:numPr>
-      </w:pPr>
-      <w:r>
-        <w:t xml:space="preserve">You can find JSON that covers </w:t>
-      </w:r>
-      <w:proofErr w:type="gramStart"/>
-      <w:r>
-        <w:t>all of</w:t>
-      </w:r>
-      <w:proofErr w:type="gramEnd"/>
-      <w:r>
-        <w:t xml:space="preserve"> the cases required above at </w:t>
-      </w:r>
-      <w:r>
-        <w:t>https://github.com/spazard1/Web-Programming-FA201</w:t>
-      </w:r>
-      <w:r>
-        <w:t>7</w:t>
-      </w:r>
       <w:r>
         <w:br/>
       </w:r>

--- a/Assignments/Assignment02_Javascript/Assignment02_Javascript.docx
+++ b/Assignments/Assignment02_Javascript/Assignment02_Javascript.docx
@@ -547,262 +547,266 @@
       <w:r>
         <w:t>8</w:t>
       </w:r>
+      <w:r>
+        <w:br/>
+      </w:r>
+    </w:p>
+    <w:p>
+      <w:r>
+        <w:t>Stretch Levels</w:t>
+      </w:r>
+    </w:p>
+    <w:p>
+      <w:pPr>
+        <w:ind w:firstLine="720"/>
+      </w:pPr>
+      <w:r>
+        <w:t xml:space="preserve">If you already have a lot of experience with </w:t>
+      </w:r>
+      <w:proofErr w:type="spellStart"/>
+      <w:r>
+        <w:t>Javascript</w:t>
+      </w:r>
+      <w:proofErr w:type="spellEnd"/>
+      <w:r>
+        <w:t xml:space="preserve"> and JSON or you just really like Zelda</w:t>
+      </w:r>
+      <w:r>
+        <w:t xml:space="preserve">, try to complete these stretch levels </w:t>
+      </w:r>
+      <w:r>
+        <w:t>for a reputation bonus</w:t>
+      </w:r>
+      <w:r>
+        <w:t xml:space="preserve">. </w:t>
+      </w:r>
+      <w:r>
+        <w:t>If you try for the stretch levels, make sure to type it in the comments on Moodle so I don’t miss it.</w:t>
+      </w:r>
+    </w:p>
+    <w:p>
+      <w:pPr>
+        <w:ind w:left="720"/>
+      </w:pPr>
+      <w:r>
+        <w:rPr>
+          <w:b/>
+        </w:rPr>
+        <w:lastRenderedPageBreak/>
+        <w:t>Blue</w:t>
+      </w:r>
+      <w:r>
+        <w:rPr>
+          <w:b/>
+        </w:rPr>
+        <w:t xml:space="preserve"> Rupee Level</w:t>
+      </w:r>
+    </w:p>
+    <w:p>
+      <w:pPr>
+        <w:ind w:left="720"/>
+        <w:rPr>
+          <w:b/>
+        </w:rPr>
+      </w:pPr>
+      <w:r>
+        <w:tab/>
+      </w:r>
+      <w:r>
+        <w:t xml:space="preserve">Add some </w:t>
+      </w:r>
+      <w:r>
+        <w:t>CSS</w:t>
+      </w:r>
+      <w:r>
+        <w:t xml:space="preserve"> to your page to make it look nicer. Background colors, font colors, or anything that looks good.</w:t>
+      </w:r>
+    </w:p>
+    <w:p>
+      <w:pPr>
+        <w:ind w:left="720"/>
+        <w:rPr>
+          <w:b/>
+        </w:rPr>
+      </w:pPr>
+      <w:r>
+        <w:rPr>
+          <w:b/>
+        </w:rPr>
+        <w:t>Red</w:t>
+      </w:r>
+      <w:r>
+        <w:rPr>
+          <w:b/>
+        </w:rPr>
+        <w:t xml:space="preserve"> Rupee Level</w:t>
+      </w:r>
+    </w:p>
+    <w:p>
+      <w:pPr>
+        <w:ind w:left="720"/>
+      </w:pPr>
+      <w:r>
+        <w:tab/>
+      </w:r>
+      <w:r>
+        <w:t>Add another type of data that your page supports, the ‘select</w:t>
+      </w:r>
+      <w:r>
+        <w:t>s</w:t>
+      </w:r>
+      <w:r>
+        <w:t>’ field. The ‘select</w:t>
+      </w:r>
+      <w:r>
+        <w:t>s</w:t>
+      </w:r>
+      <w:r>
+        <w:t>’ will be an array of arrays, and each one generates a select box with the options in each sub array. Each option must be a string</w:t>
+      </w:r>
+      <w:r>
+        <w:t xml:space="preserve"> or number</w:t>
+      </w:r>
+      <w:r>
+        <w:t xml:space="preserve">. As with the base assignment, all </w:t>
+      </w:r>
+      <w:r>
+        <w:t>data types should be validated.</w:t>
+      </w:r>
+    </w:p>
+    <w:p>
+      <w:pPr>
+        <w:ind w:left="720"/>
+      </w:pPr>
+      <w:r>
+        <w:rPr>
+          <w:b/>
+        </w:rPr>
+        <w:t xml:space="preserve"> </w:t>
+      </w:r>
+      <w:r>
+        <w:rPr>
+          <w:b/>
+        </w:rPr>
+        <w:t>Gold</w:t>
+      </w:r>
+      <w:r>
+        <w:rPr>
+          <w:b/>
+        </w:rPr>
+        <w:t xml:space="preserve"> Rupe</w:t>
+      </w:r>
+      <w:r>
+        <w:rPr>
+          <w:b/>
+        </w:rPr>
+        <w:t>e Level</w:t>
+      </w:r>
+    </w:p>
+    <w:p>
+      <w:pPr>
+        <w:ind w:left="720"/>
+      </w:pPr>
+      <w:r>
+        <w:tab/>
+      </w:r>
+      <w:r>
+        <w:t xml:space="preserve">You will need to </w:t>
+      </w:r>
+      <w:r>
+        <w:t>complete</w:t>
+      </w:r>
+      <w:r>
+        <w:t xml:space="preserve"> Red Rupee level first. </w:t>
+      </w:r>
+      <w:r>
+        <w:t>Select boxes allow for default values. Come up with a way for a user to specify in the JSON a default value that will be selected automatically for them in the select boxes</w:t>
+      </w:r>
+      <w:r>
+        <w:t xml:space="preserve">. No matter the format, validate to make sure the data types match as expected. </w:t>
+      </w:r>
+      <w:r>
+        <w:t xml:space="preserve">There are no JSON examples for this stretch level on </w:t>
+      </w:r>
+      <w:proofErr w:type="spellStart"/>
+      <w:r>
+        <w:t>github</w:t>
+      </w:r>
+      <w:proofErr w:type="spellEnd"/>
+      <w:r>
+        <w:t>. You will need to create your own.</w:t>
+      </w:r>
+      <w:r>
+        <w:t xml:space="preserve"> Be sure to give some JSON examples in the </w:t>
+      </w:r>
+      <w:proofErr w:type="spellStart"/>
+      <w:r>
+        <w:t>moodle</w:t>
+      </w:r>
+      <w:proofErr w:type="spellEnd"/>
+      <w:r>
+        <w:t xml:space="preserve"> comments that show your JSON structure working and some invalid JSON that shows error messages when the user enters bad data formatting for your default value.</w:t>
+      </w:r>
+    </w:p>
+    <w:p>
+      <w:r>
+        <w:t>The Rules</w:t>
+      </w:r>
+    </w:p>
+    <w:p>
+      <w:pPr>
+        <w:pStyle w:val="ListParagraph"/>
+        <w:numPr>
+          <w:ilvl w:val="0"/>
+          <w:numId w:val="3"/>
+        </w:numPr>
+      </w:pPr>
+      <w:r>
+        <w:t xml:space="preserve">No inline styles or </w:t>
+      </w:r>
+      <w:proofErr w:type="spellStart"/>
+      <w:r>
+        <w:t>javascript</w:t>
+      </w:r>
+      <w:proofErr w:type="spellEnd"/>
+      <w:r>
+        <w:t>.</w:t>
+      </w:r>
+    </w:p>
+    <w:p>
+      <w:pPr>
+        <w:pStyle w:val="ListParagraph"/>
+        <w:numPr>
+          <w:ilvl w:val="0"/>
+          <w:numId w:val="3"/>
+        </w:numPr>
+      </w:pPr>
+      <w:r>
+        <w:t>Error messages must be “in-page” i.e. no pop-ups or alerts.</w:t>
+      </w:r>
+    </w:p>
+    <w:p>
+      <w:pPr>
+        <w:pStyle w:val="ListParagraph"/>
+        <w:numPr>
+          <w:ilvl w:val="0"/>
+          <w:numId w:val="3"/>
+        </w:numPr>
+        <w:spacing w:line="256" w:lineRule="auto"/>
+      </w:pPr>
+      <w:r>
+        <w:t xml:space="preserve">Any resources not created by you (images, </w:t>
+      </w:r>
+      <w:proofErr w:type="spellStart"/>
+      <w:r>
+        <w:t>javascript</w:t>
+      </w:r>
+      <w:proofErr w:type="spellEnd"/>
+      <w:r>
+        <w:t xml:space="preserve"> libraries, etc.) must be referenced using a CDN or URL, not directly included in your assignment submission.</w:t>
+      </w:r>
       <w:bookmarkStart w:id="0" w:name="_GoBack"/>
       <w:bookmarkEnd w:id="0"/>
-      <w:r>
-        <w:br/>
-      </w:r>
-    </w:p>
-    <w:p>
-      <w:r>
-        <w:t>Stretch Levels</w:t>
-      </w:r>
-    </w:p>
-    <w:p>
-      <w:pPr>
-        <w:ind w:firstLine="720"/>
-      </w:pPr>
-      <w:r>
-        <w:t xml:space="preserve">If you already have a lot of experience with </w:t>
-      </w:r>
-      <w:proofErr w:type="spellStart"/>
-      <w:r>
-        <w:t>Javascript</w:t>
-      </w:r>
-      <w:proofErr w:type="spellEnd"/>
-      <w:r>
-        <w:t xml:space="preserve"> and JSON or you just really like Zelda</w:t>
-      </w:r>
-      <w:r>
-        <w:t>, try to complete these stretch levels for extra credit</w:t>
-      </w:r>
-      <w:r>
-        <w:t xml:space="preserve">. </w:t>
-      </w:r>
-      <w:r>
-        <w:t>If you try for the stretch levels, make sure to type it in the comments on Moodle so I don’t miss it.</w:t>
-      </w:r>
-    </w:p>
-    <w:p>
-      <w:pPr>
-        <w:ind w:left="720"/>
-      </w:pPr>
-      <w:r>
-        <w:rPr>
-          <w:b/>
-        </w:rPr>
-        <w:lastRenderedPageBreak/>
-        <w:t>Blue</w:t>
-      </w:r>
-      <w:r>
-        <w:rPr>
-          <w:b/>
-        </w:rPr>
-        <w:t xml:space="preserve"> Rupee Level</w:t>
-      </w:r>
-    </w:p>
-    <w:p>
-      <w:pPr>
-        <w:ind w:left="720"/>
-        <w:rPr>
-          <w:b/>
-        </w:rPr>
-      </w:pPr>
-      <w:r>
-        <w:tab/>
-      </w:r>
-      <w:r>
-        <w:t xml:space="preserve">Add some </w:t>
-      </w:r>
-      <w:r>
-        <w:t>CSS</w:t>
-      </w:r>
-      <w:r>
-        <w:t xml:space="preserve"> to your page to make it look nicer. Background colors, font colors, or anything that looks good.</w:t>
-      </w:r>
-    </w:p>
-    <w:p>
-      <w:pPr>
-        <w:ind w:left="720"/>
-        <w:rPr>
-          <w:b/>
-        </w:rPr>
-      </w:pPr>
-      <w:r>
-        <w:rPr>
-          <w:b/>
-        </w:rPr>
-        <w:t>Red</w:t>
-      </w:r>
-      <w:r>
-        <w:rPr>
-          <w:b/>
-        </w:rPr>
-        <w:t xml:space="preserve"> Rupee Level</w:t>
-      </w:r>
-    </w:p>
-    <w:p>
-      <w:pPr>
-        <w:ind w:left="720"/>
-      </w:pPr>
-      <w:r>
-        <w:tab/>
-      </w:r>
-      <w:r>
-        <w:t>Add another type of data that your page supports, the ‘select</w:t>
-      </w:r>
-      <w:r>
-        <w:t>s</w:t>
-      </w:r>
-      <w:r>
-        <w:t>’ field. The ‘select</w:t>
-      </w:r>
-      <w:r>
-        <w:t>s</w:t>
-      </w:r>
-      <w:r>
-        <w:t>’ will be an array of arrays, and each one generates a select box with the options in each sub array. Each option must be a string</w:t>
-      </w:r>
-      <w:r>
-        <w:t xml:space="preserve"> or number</w:t>
-      </w:r>
-      <w:r>
-        <w:t xml:space="preserve">. As with the base assignment, all </w:t>
-      </w:r>
-      <w:r>
-        <w:t>data types should be validated.</w:t>
-      </w:r>
-    </w:p>
-    <w:p>
-      <w:pPr>
-        <w:ind w:left="720"/>
-      </w:pPr>
-      <w:r>
-        <w:rPr>
-          <w:b/>
-        </w:rPr>
-        <w:t xml:space="preserve"> </w:t>
-      </w:r>
-      <w:r>
-        <w:rPr>
-          <w:b/>
-        </w:rPr>
-        <w:t>Gold</w:t>
-      </w:r>
-      <w:r>
-        <w:rPr>
-          <w:b/>
-        </w:rPr>
-        <w:t xml:space="preserve"> Rupe</w:t>
-      </w:r>
-      <w:r>
-        <w:rPr>
-          <w:b/>
-        </w:rPr>
-        <w:t>e Level</w:t>
-      </w:r>
-    </w:p>
-    <w:p>
-      <w:pPr>
-        <w:ind w:left="720"/>
-      </w:pPr>
-      <w:r>
-        <w:tab/>
-      </w:r>
-      <w:r>
-        <w:t xml:space="preserve">You will need to </w:t>
-      </w:r>
-      <w:r>
-        <w:t>complete</w:t>
-      </w:r>
-      <w:r>
-        <w:t xml:space="preserve"> Red Rupee level first. </w:t>
-      </w:r>
-      <w:r>
-        <w:t>Select boxes allow for default values. Come up with a way for a user to specify in the JSON a default value that will be selected automatically for them in the select boxes</w:t>
-      </w:r>
-      <w:r>
-        <w:t xml:space="preserve">. No matter the format, validate to make sure the data types match as expected. </w:t>
-      </w:r>
-      <w:r>
-        <w:t xml:space="preserve">There are no JSON examples for this stretch level on </w:t>
-      </w:r>
-      <w:proofErr w:type="spellStart"/>
-      <w:r>
-        <w:t>github</w:t>
-      </w:r>
-      <w:proofErr w:type="spellEnd"/>
-      <w:r>
-        <w:t>. You will need to create your own.</w:t>
-      </w:r>
-      <w:r>
-        <w:t xml:space="preserve"> Be sure to give some JSON examples in the </w:t>
-      </w:r>
-      <w:proofErr w:type="spellStart"/>
-      <w:r>
-        <w:t>moodle</w:t>
-      </w:r>
-      <w:proofErr w:type="spellEnd"/>
-      <w:r>
-        <w:t xml:space="preserve"> comments that show your JSON structure working and some invalid JSON that shows error messages when the user enters bad data formatting for your default value.</w:t>
-      </w:r>
-    </w:p>
-    <w:p>
-      <w:r>
-        <w:t>The Rules</w:t>
-      </w:r>
-    </w:p>
-    <w:p>
-      <w:pPr>
-        <w:pStyle w:val="ListParagraph"/>
-        <w:numPr>
-          <w:ilvl w:val="0"/>
-          <w:numId w:val="3"/>
-        </w:numPr>
-      </w:pPr>
-      <w:r>
-        <w:t xml:space="preserve">No inline styles or </w:t>
-      </w:r>
-      <w:proofErr w:type="spellStart"/>
-      <w:r>
-        <w:t>javascript</w:t>
-      </w:r>
-      <w:proofErr w:type="spellEnd"/>
-      <w:r>
-        <w:t>.</w:t>
-      </w:r>
-    </w:p>
-    <w:p>
-      <w:pPr>
-        <w:pStyle w:val="ListParagraph"/>
-        <w:numPr>
-          <w:ilvl w:val="0"/>
-          <w:numId w:val="3"/>
-        </w:numPr>
-      </w:pPr>
-      <w:r>
-        <w:t>Error messages must be “in-page” i.e. no pop-ups or alerts.</w:t>
-      </w:r>
-    </w:p>
-    <w:p>
-      <w:pPr>
-        <w:pStyle w:val="ListParagraph"/>
-        <w:numPr>
-          <w:ilvl w:val="0"/>
-          <w:numId w:val="3"/>
-        </w:numPr>
-      </w:pPr>
-      <w:r>
-        <w:t xml:space="preserve">All external </w:t>
-      </w:r>
-      <w:proofErr w:type="spellStart"/>
-      <w:r>
-        <w:t>javascript</w:t>
-      </w:r>
-      <w:proofErr w:type="spellEnd"/>
-      <w:r>
-        <w:t xml:space="preserve"> libraries must be referenced using a CDN, not directly included in your assignment submission.</w:t>
-      </w:r>
     </w:p>
     <w:sectPr>
       <w:pgSz w:w="12240" w:h="15840"/>
